--- a/ordenanzas/1957.docx
+++ b/ordenanzas/1957.docx
@@ -5,7 +5,8 @@
     <w:p>
       <w:pPr>
         <w:pStyle w:val="Sangradetextonormal"/>
-        <w:spacing w:after="200"/>
+        <w:keepNext/>
+        <w:spacing w:after="240"/>
         <w:ind w:firstLine="0"/>
         <w:jc w:val="right"/>
         <w:rPr>
@@ -24,16 +25,19 @@
     <w:p>
       <w:pPr>
         <w:pStyle w:val="Sangradetextonormal"/>
-        <w:spacing w:after="200"/>
+        <w:keepNext/>
+        <w:spacing w:before="240" w:after="360"/>
         <w:ind w:firstLine="0"/>
         <w:jc w:val="left"/>
         <w:rPr>
+          <w:b/>
           <w:bCs/>
           <w:lang w:val="es-AR"/>
         </w:rPr>
       </w:pPr>
       <w:r>
         <w:rPr>
+          <w:b/>
           <w:bCs/>
           <w:lang w:val="es-AR"/>
         </w:rPr>
@@ -43,294 +47,361 @@
     <w:p>
       <w:pPr>
         <w:pStyle w:val="Sangradetextonormal"/>
-        <w:spacing w:after="200"/>
+        <w:keepNext/>
+        <w:spacing w:before="240" w:after="120"/>
         <w:ind w:firstLine="0"/>
-      </w:pPr>
-      <w:r>
+        <w:jc w:val="left"/>
+        <w:rPr>
+          <w:b/>
+        </w:rPr>
+      </w:pPr>
+      <w:r>
+        <w:rPr>
+          <w:b/>
+        </w:rPr>
         <w:t xml:space="preserve">VISTO: </w:t>
-      </w:r>
-      <w:r>
-        <w:t xml:space="preserve">La </w:t>
-      </w:r>
-      <w:r>
-        <w:t>urgente necesidad de colaborar con el Estado Provincial en pos de brindar a la comunidad de Yerba Buena mas y mejores condiciones de seguridad</w:t>
-      </w:r>
-      <w:r>
-        <w:t>; y</w:t>
       </w:r>
     </w:p>
     <w:p>
       <w:pPr>
-        <w:spacing w:after="200"/>
-        <w:jc w:val="both"/>
-      </w:pPr>
-      <w:r>
-        <w:t xml:space="preserve">CONSIDERANDO: </w:t>
-      </w:r>
-      <w:r>
-        <w:t>Que</w:t>
-      </w:r>
-      <w:r>
-        <w:t xml:space="preserve"> a través de la instalación de cámaras de seguridad, se monitorean sectores que ocasionalmente son elegidos por los delincuentes para atentar contra las personas y sus bienes, por lo que </w:t>
-      </w:r>
-      <w:r>
-        <w:t xml:space="preserve">se </w:t>
-      </w:r>
-      <w:r>
-        <w:t>constituyen en medidas preventivas, eficaces para desalentar</w:t>
-      </w:r>
-      <w:r>
-        <w:t xml:space="preserve"> el accionar de personas de mal</w:t>
-      </w:r>
-      <w:r>
-        <w:t>vivir;</w:t>
+        <w:pStyle w:val="Sangradetextonormal"/>
+        <w:keepNext/>
+        <w:spacing w:after="120"/>
+        <w:ind w:firstLine="0"/>
+        <w:jc w:val="left"/>
+      </w:pPr>
+      <w:r>
+        <w:t xml:space="preserve"> </w:t>
+      </w:r>
+      <w:r>
+        <w:t xml:space="preserve">La </w:t>
+      </w:r>
+      <w:r>
+        <w:t>urgente necesidad de colaborar con el Estado Provincial en pos de brindar a la comunidad de Yerba Buena mas y mejores condiciones de seguridad</w:t>
+      </w:r>
+      <w:r>
+        <w:t>; y</w:t>
       </w:r>
     </w:p>
     <w:p>
       <w:pPr>
-        <w:spacing w:after="200"/>
-        <w:jc w:val="both"/>
-      </w:pPr>
-      <w:r>
-        <w:t xml:space="preserve"> </w:t>
-      </w:r>
-      <w:r>
-        <w:t xml:space="preserve">Que atentos a los reclamos de vecinos de nuestra ciudad, requiriendo mayores mediadas de seguridad, el gobierno municipal debe </w:t>
-      </w:r>
-      <w:r>
-        <w:t>oír</w:t>
-      </w:r>
-      <w:r>
-        <w:t>, ser la caja de resonancia de dicho</w:t>
-      </w:r>
-      <w:r>
-        <w:t>s</w:t>
-      </w:r>
-      <w:r>
-        <w:t xml:space="preserve"> pedi</w:t>
-      </w:r>
-      <w:r>
-        <w:t>dos y actuar en consecuencia, aú</w:t>
-      </w:r>
-      <w:r>
-        <w:t>n cuando la seguridad sea de competencia exclusiva de</w:t>
-      </w:r>
-      <w:r>
-        <w:t>l</w:t>
-      </w:r>
-      <w:r>
-        <w:t xml:space="preserve"> gobierno provincial;</w:t>
+        <w:keepNext/>
+        <w:spacing w:before="240" w:after="120"/>
+        <w:rPr>
+          <w:b/>
+        </w:rPr>
+      </w:pPr>
+      <w:r>
+        <w:rPr>
+          <w:b/>
+        </w:rPr>
+        <w:t xml:space="preserve">CONSIDERANDO: </w:t>
       </w:r>
     </w:p>
     <w:p>
       <w:pPr>
-        <w:spacing w:after="200"/>
-        <w:jc w:val="both"/>
+        <w:keepNext/>
+        <w:spacing w:after="120"/>
       </w:pPr>
       <w:r>
         <w:t xml:space="preserve"> </w:t>
       </w:r>
       <w:r>
-        <w:t>Q</w:t>
-      </w:r>
-      <w:r>
-        <w:t>ue atendiendo razones de bien público, en mé</w:t>
-      </w:r>
-      <w:r>
-        <w:t xml:space="preserve">rito a la oportunidad y conveniencia y con el objeto de mejorar en forma inmediata la seguridad de los vecinos, una medida razonable es la adquisición en forma directa de </w:t>
-      </w:r>
-      <w:r>
-        <w:t>cámaras</w:t>
-      </w:r>
-      <w:r>
-        <w:t xml:space="preserve"> de seguridad</w:t>
-      </w:r>
-      <w:r>
-        <w:t xml:space="preserve"> para ser ubicadas en puntos </w:t>
-      </w:r>
-      <w:r>
-        <w:t>estratégicos</w:t>
-      </w:r>
-      <w:r>
-        <w:t xml:space="preserve"> de la ciudad, a fin de que las fuerzas de seguridad puedan acudir en forma inmediata a solicitud de los vecinos ante una situación que ponga en riesgo su vida o sus bienes;</w:t>
+        <w:t>Que</w:t>
+      </w:r>
+      <w:r>
+        <w:t xml:space="preserve"> a través de la instalación de cámaras de seguridad, se monitorean sectores que ocasionalmente son elegidos por los delincuentes para atentar contra las personas y sus bienes, por lo que </w:t>
+      </w:r>
+      <w:r>
+        <w:t xml:space="preserve">se </w:t>
+      </w:r>
+      <w:r>
+        <w:t>constituyen en medidas preventivas, eficaces para desalentar</w:t>
+      </w:r>
+      <w:r>
+        <w:t xml:space="preserve"> el accionar de personas de mal</w:t>
+      </w:r>
+      <w:r>
+        <w:t>vivir;</w:t>
       </w:r>
     </w:p>
     <w:p>
       <w:pPr>
-        <w:spacing w:after="200"/>
-        <w:jc w:val="both"/>
-      </w:pPr>
-      <w:r>
-        <w:t xml:space="preserve"> </w:t>
-      </w:r>
-      <w:r>
-        <w:t xml:space="preserve">Que la normativa vigente establece que </w:t>
-      </w:r>
-      <w:r>
-        <w:t>podrá</w:t>
-      </w:r>
-      <w:r>
-        <w:t xml:space="preserve"> contratarse en forma directa en los casos que </w:t>
-      </w:r>
-      <w:r>
-        <w:t xml:space="preserve">a </w:t>
-      </w:r>
-      <w:r>
-        <w:t xml:space="preserve">criterio del Concejo Deliberante </w:t>
-      </w:r>
-      <w:r>
-        <w:t>así</w:t>
-      </w:r>
-      <w:r>
-        <w:t xml:space="preserve"> lo exprese a </w:t>
-      </w:r>
-      <w:r>
-        <w:t>través</w:t>
-      </w:r>
-      <w:r>
-        <w:t xml:space="preserve"> de una Ordenanza Especial,</w:t>
-      </w:r>
-      <w:r>
-        <w:t xml:space="preserve"> es decir, que es privativo de é</w:t>
-      </w:r>
-      <w:r>
-        <w:t xml:space="preserve">ste el de dictar una norma especial para poner en </w:t>
-      </w:r>
-      <w:r>
-        <w:t>acción</w:t>
-      </w:r>
-      <w:r>
-        <w:t xml:space="preserve"> un sistema que agilice y le imprima la rapidez, la eficiencia y la efectividad que se requiere, de manera tal de concretar una operación de compra de bienes muebles en las mejores </w:t>
-      </w:r>
-      <w:r>
-        <w:t>condiciones</w:t>
-      </w:r>
-      <w:r>
-        <w:t xml:space="preserve"> del mercado;</w:t>
+        <w:keepNext/>
+        <w:spacing w:after="120"/>
+      </w:pPr>
+      <w:r>
+        <w:t xml:space="preserve">Que atentos a los reclamos de vecinos de nuestra ciudad, requiriendo mayores mediadas de seguridad, el gobierno municipal debe </w:t>
+      </w:r>
+      <w:r>
+        <w:t>oír</w:t>
+      </w:r>
+      <w:r>
+        <w:t>, ser la caja de resonancia de dicho</w:t>
+      </w:r>
+      <w:r>
+        <w:t>s</w:t>
+      </w:r>
+      <w:r>
+        <w:t xml:space="preserve"> pedi</w:t>
+      </w:r>
+      <w:r>
+        <w:t>dos y actuar en consecuencia, aú</w:t>
+      </w:r>
+      <w:r>
+        <w:t>n cuando la seguridad sea de competencia exclusiva de</w:t>
+      </w:r>
+      <w:r>
+        <w:t>l</w:t>
+      </w:r>
+      <w:r>
+        <w:t xml:space="preserve"> gobierno provincial;</w:t>
       </w:r>
     </w:p>
     <w:p>
       <w:pPr>
-        <w:spacing w:after="200"/>
-        <w:jc w:val="center"/>
-      </w:pPr>
-      <w:r>
-        <w:t xml:space="preserve">POR </w:t>
-      </w:r>
-      <w:r>
-        <w:t>EL CONCEJO DELIBERANTE SANCIONA CON FUERZA DE ORDENANZA</w:t>
+        <w:keepNext/>
+        <w:spacing w:after="120"/>
+      </w:pPr>
+      <w:r>
+        <w:t>Q</w:t>
+      </w:r>
+      <w:r>
+        <w:t>ue atendiendo razones de bien público, en mé</w:t>
+      </w:r>
+      <w:r>
+        <w:t xml:space="preserve">rito a la oportunidad y conveniencia y con el objeto de mejorar en forma inmediata la seguridad de los vecinos, una medida razonable es la adquisición en forma directa de </w:t>
+      </w:r>
+      <w:r>
+        <w:t>cámaras</w:t>
+      </w:r>
+      <w:r>
+        <w:t xml:space="preserve"> de seguridad</w:t>
+      </w:r>
+      <w:r>
+        <w:t xml:space="preserve"> para ser ubicadas en puntos </w:t>
+      </w:r>
+      <w:r>
+        <w:t>estratégicos</w:t>
+      </w:r>
+      <w:r>
+        <w:t xml:space="preserve"> de la ciudad, a fin de que las fuerzas de seguridad puedan acudir en forma inmediata a solicitud de los vecinos ante una situación que ponga en riesgo su vida o sus bienes;</w:t>
       </w:r>
     </w:p>
     <w:p>
       <w:pPr>
-        <w:spacing w:after="200"/>
-        <w:jc w:val="both"/>
-      </w:pPr>
-      <w:r>
-        <w:t>ARTICULO PRIMERO</w:t>
-      </w:r>
-      <w:r>
-        <w:t xml:space="preserve">: </w:t>
-      </w:r>
-      <w:r>
-        <w:t xml:space="preserve">AUTORIZASE </w:t>
-      </w:r>
-      <w:r>
-        <w:t xml:space="preserve">al Departamento Ejecutivo Municipal a realizar las gestiones necesarias para adquirir a titulo oneroso, mediante compra directa, hasta </w:t>
-      </w:r>
-      <w:r>
-        <w:t>veinte</w:t>
-      </w:r>
-      <w:r>
-        <w:t xml:space="preserve"> </w:t>
-      </w:r>
-      <w:r>
-        <w:t xml:space="preserve">                    (</w:t>
-      </w:r>
-      <w:r>
-        <w:t>20</w:t>
-      </w:r>
-      <w:r>
-        <w:t xml:space="preserve">) </w:t>
-      </w:r>
-      <w:r>
-        <w:t xml:space="preserve"> </w:t>
-      </w:r>
-      <w:r>
-        <w:t xml:space="preserve">Cámaras de Seguridad, de características similares a las utilizadas por la Policía de Tucumán, al precio de mercado, de contado o en forma financiada, </w:t>
-      </w:r>
-      <w:r>
-        <w:t>por un monto de hasta $1.800.000</w:t>
-      </w:r>
-      <w:r>
-        <w:t xml:space="preserve"> </w:t>
-      </w:r>
-      <w:r>
-        <w:t xml:space="preserve">                    (</w:t>
-      </w:r>
-      <w:r>
-        <w:t>pesos un millón ochocientos mil</w:t>
-      </w:r>
-      <w:r>
-        <w:t xml:space="preserve">) , </w:t>
-      </w:r>
-      <w:r>
-        <w:t xml:space="preserve"> constituyendo ésta la norma </w:t>
-      </w:r>
-      <w:r>
-        <w:t>especial requerida para este caso, teniendo en cuenta las razones de conveniencia, necesidad y urgencia de instalar y contar con dichos elementos en beneficio de los vecinos de esta ciudad que reclaman acciones concretas en pos de una mayor seguridad</w:t>
-      </w:r>
-      <w:r>
-        <w:t>.</w:t>
+        <w:keepNext/>
+        <w:spacing w:after="120"/>
+      </w:pPr>
+      <w:r>
+        <w:t xml:space="preserve">Que la normativa vigente establece que </w:t>
+      </w:r>
+      <w:r>
+        <w:t>podrá</w:t>
+      </w:r>
+      <w:r>
+        <w:t xml:space="preserve"> contratarse en forma directa en los casos que </w:t>
+      </w:r>
+      <w:r>
+        <w:t xml:space="preserve">a </w:t>
+      </w:r>
+      <w:r>
+        <w:t xml:space="preserve">criterio del Concejo Deliberante </w:t>
+      </w:r>
+      <w:r>
+        <w:t>así</w:t>
+      </w:r>
+      <w:r>
+        <w:t xml:space="preserve"> lo exprese a </w:t>
+      </w:r>
+      <w:r>
+        <w:t>través</w:t>
+      </w:r>
+      <w:r>
+        <w:t xml:space="preserve"> de una Ordenanza Especial,</w:t>
+      </w:r>
+      <w:r>
+        <w:t xml:space="preserve"> es decir, que es privativo de é</w:t>
+      </w:r>
+      <w:r>
+        <w:t xml:space="preserve">ste el de dictar una norma especial para poner en </w:t>
+      </w:r>
+      <w:r>
+        <w:t>acción</w:t>
+      </w:r>
+      <w:r>
+        <w:t xml:space="preserve"> un sistema que agilice y le imprima la rapidez, la eficiencia y la efectividad que se requiere, de manera tal de concretar una operación de compra de bienes muebles en las mejores </w:t>
+      </w:r>
+      <w:r>
+        <w:t>condiciones</w:t>
+      </w:r>
+      <w:r>
+        <w:t xml:space="preserve"> del mercado;</w:t>
       </w:r>
     </w:p>
     <w:p>
       <w:pPr>
-        <w:spacing w:after="200"/>
-        <w:jc w:val="both"/>
-      </w:pPr>
-      <w:r>
-        <w:t>ARTICULO SEGUNDO</w:t>
-      </w:r>
-      <w:r>
-        <w:t xml:space="preserve">: </w:t>
-      </w:r>
-      <w:r>
-        <w:t>DISPONESE que una vez concretada la operación de compra, se transfiera a perpetuidad el uso de dichas cámaras de seguridad al Superior Gobierno de la Provincia, con el cargo de que las mismas sean destinadas y colocadas en punto estratégicos de la ciudad de Yerba Buena</w:t>
-      </w:r>
-      <w:r>
-        <w:t>.</w:t>
+        <w:keepNext/>
+        <w:spacing w:before="360" w:after="360"/>
+        <w:ind w:left="1984" w:right="1984"/>
+        <w:jc w:val="center"/>
+        <w:rPr>
+          <w:b/>
+        </w:rPr>
+      </w:pPr>
+      <w:r>
+        <w:rPr>
+          <w:b/>
+        </w:rPr>
+        <w:t>EL CONCEJO DELIBERANTE SANCIONA CON FUERZA DE ORDENANZA</w:t>
       </w:r>
     </w:p>
     <w:p>
       <w:pPr>
-        <w:spacing w:after="200"/>
-        <w:jc w:val="both"/>
-      </w:pPr>
-      <w:r>
-        <w:t>ARTICULO TERCERO</w:t>
-      </w:r>
-      <w:r>
-        <w:t xml:space="preserve">: </w:t>
+        <w:keepNext/>
+        <w:spacing w:after="120"/>
+      </w:pPr>
+      <w:r>
+        <w:rPr>
+          <w:u w:val="single"/>
+        </w:rPr>
+        <w:t>ARTICULO PRIMERO</w:t>
+      </w:r>
+      <w:r>
+        <w:rPr>
+          <w:u w:val="single"/>
+        </w:rPr>
+        <w:t>:</w:t>
+      </w:r>
+      <w:r>
+        <w:t xml:space="preserve"> </w:t>
       </w:r>
       <w:r>
         <w:t xml:space="preserve">AUTORIZASE </w:t>
       </w:r>
       <w:r>
-        <w:t>al Departamento Ejecutivo Municipal a efectuar las adecuaciones presupuestarias necesarias para efectuar la compra autorizada en el Articulo Primero de la presente Ordenanza, de manera tal de considerar el costo total de la operación, incluyéndose el costo financiero y los gastos que la misma exija.</w:t>
+        <w:t xml:space="preserve">al Departamento Ejecutivo Municipal a realizar las gestiones necesarias para adquirir a titulo oneroso, mediante compra directa, hasta </w:t>
+      </w:r>
+      <w:r>
+        <w:t>veinte</w:t>
+      </w:r>
+      <w:r>
+        <w:t xml:space="preserve"> </w:t>
+      </w:r>
+      <w:r>
+        <w:t xml:space="preserve"> (</w:t>
+      </w:r>
+      <w:r>
+        <w:t>20</w:t>
+      </w:r>
+      <w:r>
+        <w:t xml:space="preserve">) </w:t>
+      </w:r>
+      <w:r>
+        <w:t xml:space="preserve"> </w:t>
+      </w:r>
+      <w:r>
+        <w:t xml:space="preserve">Cámaras de Seguridad, de características similares a las utilizadas por la Policía de Tucumán, al precio de mercado, de contado o en forma financiada, </w:t>
+      </w:r>
+      <w:r>
+        <w:t>por un monto de hasta $1.800.000</w:t>
+      </w:r>
+      <w:r>
+        <w:t xml:space="preserve"> </w:t>
+      </w:r>
+      <w:r>
+        <w:t xml:space="preserve"> (</w:t>
+      </w:r>
+      <w:r>
+        <w:t>pesos un millón ochocientos mil</w:t>
+      </w:r>
+      <w:r>
+        <w:t xml:space="preserve">) , </w:t>
+      </w:r>
+      <w:r>
+        <w:t xml:space="preserve"> constituyendo ésta la norma </w:t>
+      </w:r>
+      <w:r>
+        <w:t>especial requerida para este caso, teniendo en cuenta las razones de conveniencia, necesidad y urgencia de instalar y contar con dichos elementos en beneficio de los vecinos de esta ciudad que reclaman acciones concretas en pos de una mayor seguridad</w:t>
+      </w:r>
+      <w:r>
+        <w:t>.</w:t>
       </w:r>
     </w:p>
     <w:p>
       <w:pPr>
-        <w:spacing w:after="200"/>
-        <w:jc w:val="both"/>
-      </w:pPr>
-      <w:r>
+        <w:keepNext/>
+        <w:spacing w:after="120"/>
+      </w:pPr>
+      <w:r>
+        <w:rPr>
+          <w:u w:val="single"/>
+        </w:rPr>
+        <w:t>ARTICULO SEGUNDO</w:t>
+      </w:r>
+      <w:r>
+        <w:rPr>
+          <w:u w:val="single"/>
+        </w:rPr>
+        <w:t>:</w:t>
+      </w:r>
+      <w:r>
+        <w:t xml:space="preserve"> </w:t>
+      </w:r>
+      <w:r>
+        <w:t>DISPONESE que una vez concretada la operación de compra, se transfiera a perpetuidad el uso de dichas cámaras de seguridad al Superior Gobierno de la Provincia, con el cargo de que las mismas sean destinadas y colocadas en punto estratégicos de la ciudad de Yerba Buena</w:t>
+      </w:r>
+      <w:r>
+        <w:t>.</w:t>
+      </w:r>
+    </w:p>
+    <w:p>
+      <w:pPr>
+        <w:keepNext/>
+        <w:spacing w:after="120"/>
+      </w:pPr>
+      <w:r>
+        <w:rPr>
+          <w:u w:val="single"/>
+        </w:rPr>
         <w:lastRenderedPageBreak/>
+        <w:t>ARTICULO TERCERO</w:t>
+      </w:r>
+      <w:r>
+        <w:rPr>
+          <w:u w:val="single"/>
+        </w:rPr>
+        <w:t>:</w:t>
+      </w:r>
+      <w:r>
+        <w:t xml:space="preserve"> </w:t>
+      </w:r>
+      <w:r>
+        <w:t xml:space="preserve">AUTORIZASE </w:t>
+      </w:r>
+      <w:r>
+        <w:t>al Departamento Ejecutivo Municipal a efectuar las adecuaciones presupuestarias necesarias para efectuar la compra autorizada en el Articulo Primero de la presente Ordenanza, de manera tal de considerar el costo total de la operación, incluyéndose el costo financiero y los gastos que la misma exija.</w:t>
+      </w:r>
+    </w:p>
+    <w:p>
+      <w:pPr>
+        <w:keepNext/>
+        <w:spacing w:after="120"/>
+      </w:pPr>
+      <w:r>
+        <w:rPr>
+          <w:u w:val="single"/>
+        </w:rPr>
         <w:t>ARTICULO CUARTO</w:t>
       </w:r>
       <w:r>
-        <w:t xml:space="preserve">: </w:t>
+        <w:rPr>
+          <w:u w:val="single"/>
+        </w:rPr>
+        <w:t>:</w:t>
+      </w:r>
+      <w:r>
+        <w:t xml:space="preserve"> </w:t>
       </w:r>
       <w:r>
         <w:t>COMUNIQUESE, REGISTRESE Y ARCHIVESE.</w:t>
@@ -345,6 +416,7 @@
       <w:footerReference w:type="default" r:id="rId9"/>
       <w:pgSz w:w="11906" w:h="16838" w:code="5"/>
       <w:pgMar w:top="1417" w:right="1701" w:bottom="1417" w:left="1701" w:header="709" w:footer="709" w:gutter="0"/>
+      <w:pgNumType w:start="2805"/>
       <w:cols w:space="708"/>
       <w:docGrid w:linePitch="360"/>
     </w:sectPr>
@@ -354,14 +426,14 @@
 
 <file path=word/endnotes.xml><?xml version="1.0" encoding="utf-8"?>
 <w:endnotes xmlns:ve="http://schemas.openxmlformats.org/markup-compatibility/2006" xmlns:o="urn:schemas-microsoft-com:office:office" xmlns:r="http://schemas.openxmlformats.org/officeDocument/2006/relationships" xmlns:m="http://schemas.openxmlformats.org/officeDocument/2006/math" xmlns:v="urn:schemas-microsoft-com:vml" xmlns:wp="http://schemas.openxmlformats.org/drawingml/2006/wordprocessingDrawing" xmlns:w10="urn:schemas-microsoft-com:office:word" xmlns:w="http://schemas.openxmlformats.org/wordprocessingml/2006/main" xmlns:wne="http://schemas.microsoft.com/office/word/2006/wordml">
-  <w:endnote w:type="separator" w:id="0">
+  <w:endnote w:type="separator" w:id="-1">
     <w:p>
       <w:r>
         <w:separator/>
       </w:r>
     </w:p>
   </w:endnote>
-  <w:endnote w:type="continuationSeparator" w:id="1">
+  <w:endnote w:type="continuationSeparator" w:id="0">
     <w:p>
       <w:r>
         <w:continuationSeparator/>
@@ -413,21 +485,11 @@
   <w:p>
     <w:pPr>
       <w:pStyle w:val="Piedepgina"/>
-      <w:framePr w:wrap="around" w:vAnchor="text" w:hAnchor="margin" w:xAlign="center" w:y="1"/>
-      <w:rPr>
-        <w:rStyle w:val="Nmerodepgina"/>
-      </w:rPr>
-    </w:pPr>
-  </w:p>
-  <w:p>
-    <w:pPr>
-      <w:ind w:firstLine="708"/>
-      <w:jc w:val="both"/>
-    </w:pPr>
-  </w:p>
-  <w:p>
-    <w:pPr>
-      <w:pStyle w:val="Piedepgina"/>
+      <w:rPr>
+        <w:rFonts w:ascii="Book Antiqua" w:hAnsi="Book Antiqua"/>
+        <w:color w:val="808080" w:themeColor="background1" w:themeShade="80"/>
+        <w:sz w:val="20"/>
+      </w:rPr>
     </w:pPr>
   </w:p>
 </w:ftr>
@@ -435,14 +497,14 @@
 
 <file path=word/footnotes.xml><?xml version="1.0" encoding="utf-8"?>
 <w:footnotes xmlns:ve="http://schemas.openxmlformats.org/markup-compatibility/2006" xmlns:o="urn:schemas-microsoft-com:office:office" xmlns:r="http://schemas.openxmlformats.org/officeDocument/2006/relationships" xmlns:m="http://schemas.openxmlformats.org/officeDocument/2006/math" xmlns:v="urn:schemas-microsoft-com:vml" xmlns:wp="http://schemas.openxmlformats.org/drawingml/2006/wordprocessingDrawing" xmlns:w10="urn:schemas-microsoft-com:office:word" xmlns:w="http://schemas.openxmlformats.org/wordprocessingml/2006/main" xmlns:wne="http://schemas.microsoft.com/office/word/2006/wordml">
-  <w:footnote w:type="separator" w:id="0">
+  <w:footnote w:type="separator" w:id="-1">
     <w:p>
       <w:r>
         <w:separator/>
       </w:r>
     </w:p>
   </w:footnote>
-  <w:footnote w:type="continuationSeparator" w:id="1">
+  <w:footnote w:type="continuationSeparator" w:id="0">
     <w:p>
       <w:r>
         <w:continuationSeparator/>
